--- a/grammar regulation/go tips.docx
+++ b/grammar regulation/go tips.docx
@@ -10746,204 +10746,82 @@
           <w:szCs w:val="21"/>
           <w:lang w:val="en-US" w:eastAsia="zh-CN"/>
         </w:rPr>
-        <w:drawing>
-          <wp:inline distT="0" distB="0" distL="114300" distR="114300">
-            <wp:extent cx="3479800" cy="4445000"/>
-            <wp:effectExtent l="0" t="0" r="0" b="0"/>
-            <wp:docPr id="26" name="图片 1"/>
-            <wp:cNvGraphicFramePr>
-              <a:graphicFrameLocks xmlns:a="http://schemas.openxmlformats.org/drawingml/2006/main" noChangeAspect="1"/>
-            </wp:cNvGraphicFramePr>
-            <a:graphic xmlns:a="http://schemas.openxmlformats.org/drawingml/2006/main">
-              <a:graphicData uri="http://schemas.openxmlformats.org/drawingml/2006/picture">
-                <pic:pic xmlns:pic="http://schemas.openxmlformats.org/drawingml/2006/picture">
-                  <pic:nvPicPr>
-                    <pic:cNvPr id="26" name="图片 1"/>
-                    <pic:cNvPicPr>
-                      <a:picLocks noChangeAspect="1"/>
-                    </pic:cNvPicPr>
-                  </pic:nvPicPr>
-                  <pic:blipFill>
-                    <a:blip r:embed="rId29"/>
-                    <a:stretch>
-                      <a:fillRect/>
-                    </a:stretch>
-                  </pic:blipFill>
-                  <pic:spPr>
-                    <a:xfrm>
-                      <a:off x="0" y="0"/>
-                      <a:ext cx="3479800" cy="4445000"/>
-                    </a:xfrm>
-                    <a:prstGeom prst="rect">
-                      <a:avLst/>
-                    </a:prstGeom>
-                    <a:noFill/>
-                    <a:ln w="9525">
-                      <a:noFill/>
-                    </a:ln>
-                  </pic:spPr>
-                </pic:pic>
-              </a:graphicData>
-            </a:graphic>
-          </wp:inline>
-        </w:drawing>
-      </w:r>
-    </w:p>
-    <w:p>
-      <w:pPr>
-        <w:rPr>
-          <w:rFonts w:hint="eastAsia" w:ascii="宋体" w:hAnsi="宋体" w:eastAsia="宋体" w:cs="宋体"/>
-          <w:sz w:val="21"/>
-          <w:szCs w:val="21"/>
-          <w:lang w:val="en-US" w:eastAsia="zh-CN"/>
-        </w:rPr>
-      </w:pPr>
-      <w:r>
-        <w:rPr>
-          <w:rFonts w:hint="eastAsia" w:ascii="宋体" w:hAnsi="宋体" w:eastAsia="宋体" w:cs="宋体"/>
-          <w:sz w:val="21"/>
-          <w:szCs w:val="21"/>
-          <w:lang w:val="en-US" w:eastAsia="zh-CN"/>
-        </w:rPr>
-        <w:drawing>
-          <wp:inline distT="0" distB="0" distL="114300" distR="114300">
-            <wp:extent cx="3409950" cy="3924300"/>
-            <wp:effectExtent l="0" t="0" r="6350" b="0"/>
-            <wp:docPr id="27" name="图片 2"/>
-            <wp:cNvGraphicFramePr>
-              <a:graphicFrameLocks xmlns:a="http://schemas.openxmlformats.org/drawingml/2006/main" noChangeAspect="1"/>
-            </wp:cNvGraphicFramePr>
-            <a:graphic xmlns:a="http://schemas.openxmlformats.org/drawingml/2006/main">
-              <a:graphicData uri="http://schemas.openxmlformats.org/drawingml/2006/picture">
-                <pic:pic xmlns:pic="http://schemas.openxmlformats.org/drawingml/2006/picture">
-                  <pic:nvPicPr>
-                    <pic:cNvPr id="27" name="图片 2"/>
-                    <pic:cNvPicPr>
-                      <a:picLocks noChangeAspect="1"/>
-                    </pic:cNvPicPr>
-                  </pic:nvPicPr>
-                  <pic:blipFill>
-                    <a:blip r:embed="rId30"/>
-                    <a:stretch>
-                      <a:fillRect/>
-                    </a:stretch>
-                  </pic:blipFill>
-                  <pic:spPr>
-                    <a:xfrm>
-                      <a:off x="0" y="0"/>
-                      <a:ext cx="3409950" cy="3924300"/>
-                    </a:xfrm>
-                    <a:prstGeom prst="rect">
-                      <a:avLst/>
-                    </a:prstGeom>
-                    <a:noFill/>
-                    <a:ln w="9525">
-                      <a:noFill/>
-                    </a:ln>
-                  </pic:spPr>
-                </pic:pic>
-              </a:graphicData>
-            </a:graphic>
-          </wp:inline>
-        </w:drawing>
-      </w:r>
-      <w:r>
-        <w:rPr>
-          <w:rFonts w:hint="eastAsia" w:ascii="宋体" w:hAnsi="宋体" w:eastAsia="宋体" w:cs="宋体"/>
-          <w:sz w:val="21"/>
-          <w:szCs w:val="21"/>
-          <w:lang w:val="en-US" w:eastAsia="zh-CN"/>
-        </w:rPr>
-        <w:drawing>
-          <wp:inline distT="0" distB="0" distL="114300" distR="114300">
-            <wp:extent cx="4502150" cy="1314450"/>
-            <wp:effectExtent l="0" t="0" r="6350" b="6350"/>
-            <wp:docPr id="28" name="图片 3"/>
-            <wp:cNvGraphicFramePr>
-              <a:graphicFrameLocks xmlns:a="http://schemas.openxmlformats.org/drawingml/2006/main" noChangeAspect="1"/>
-            </wp:cNvGraphicFramePr>
-            <a:graphic xmlns:a="http://schemas.openxmlformats.org/drawingml/2006/main">
-              <a:graphicData uri="http://schemas.openxmlformats.org/drawingml/2006/picture">
-                <pic:pic xmlns:pic="http://schemas.openxmlformats.org/drawingml/2006/picture">
-                  <pic:nvPicPr>
-                    <pic:cNvPr id="28" name="图片 3"/>
-                    <pic:cNvPicPr>
-                      <a:picLocks noChangeAspect="1"/>
-                    </pic:cNvPicPr>
-                  </pic:nvPicPr>
-                  <pic:blipFill>
-                    <a:blip r:embed="rId31"/>
-                    <a:stretch>
-                      <a:fillRect/>
-                    </a:stretch>
-                  </pic:blipFill>
-                  <pic:spPr>
-                    <a:xfrm>
-                      <a:off x="0" y="0"/>
-                      <a:ext cx="4502150" cy="1314450"/>
-                    </a:xfrm>
-                    <a:prstGeom prst="rect">
-                      <a:avLst/>
-                    </a:prstGeom>
-                    <a:noFill/>
-                    <a:ln w="9525">
-                      <a:noFill/>
-                    </a:ln>
-                  </pic:spPr>
-                </pic:pic>
-              </a:graphicData>
-            </a:graphic>
-          </wp:inline>
-        </w:drawing>
-      </w:r>
-      <w:r>
-        <w:rPr>
-          <w:rFonts w:hint="eastAsia" w:ascii="宋体" w:hAnsi="宋体" w:eastAsia="宋体" w:cs="宋体"/>
-          <w:sz w:val="21"/>
-          <w:szCs w:val="21"/>
-          <w:lang w:val="en-US" w:eastAsia="zh-CN"/>
-        </w:rPr>
-        <w:drawing>
-          <wp:inline distT="0" distB="0" distL="114300" distR="114300">
-            <wp:extent cx="3352800" cy="3543300"/>
-            <wp:effectExtent l="0" t="0" r="0" b="0"/>
-            <wp:docPr id="29" name="图片 4"/>
-            <wp:cNvGraphicFramePr>
-              <a:graphicFrameLocks xmlns:a="http://schemas.openxmlformats.org/drawingml/2006/main" noChangeAspect="1"/>
-            </wp:cNvGraphicFramePr>
-            <a:graphic xmlns:a="http://schemas.openxmlformats.org/drawingml/2006/main">
-              <a:graphicData uri="http://schemas.openxmlformats.org/drawingml/2006/picture">
-                <pic:pic xmlns:pic="http://schemas.openxmlformats.org/drawingml/2006/picture">
-                  <pic:nvPicPr>
-                    <pic:cNvPr id="29" name="图片 4"/>
-                    <pic:cNvPicPr>
-                      <a:picLocks noChangeAspect="1"/>
-                    </pic:cNvPicPr>
-                  </pic:nvPicPr>
-                  <pic:blipFill>
-                    <a:blip r:embed="rId32"/>
-                    <a:stretch>
-                      <a:fillRect/>
-                    </a:stretch>
-                  </pic:blipFill>
-                  <pic:spPr>
-                    <a:xfrm>
-                      <a:off x="0" y="0"/>
-                      <a:ext cx="3352800" cy="3543300"/>
-                    </a:xfrm>
-                    <a:prstGeom prst="rect">
-                      <a:avLst/>
-                    </a:prstGeom>
-                    <a:noFill/>
-                    <a:ln w="9525">
-                      <a:noFill/>
-                    </a:ln>
-                  </pic:spPr>
-                </pic:pic>
-              </a:graphicData>
-            </a:graphic>
-          </wp:inline>
-        </w:drawing>
+        <w:t>Rest接口时</w:t>
+      </w:r>
+    </w:p>
+    <w:p>
+      <w:pPr>
+        <w:rPr>
+          <w:rFonts w:hint="eastAsia" w:ascii="宋体" w:hAnsi="宋体" w:eastAsia="宋体" w:cs="宋体"/>
+          <w:sz w:val="21"/>
+          <w:szCs w:val="21"/>
+          <w:lang w:val="en-US" w:eastAsia="zh-CN"/>
+        </w:rPr>
+      </w:pPr>
+      <w:r>
+        <w:rPr>
+          <w:rFonts w:hint="eastAsia" w:ascii="宋体" w:hAnsi="宋体" w:eastAsia="宋体" w:cs="宋体"/>
+          <w:sz w:val="21"/>
+          <w:szCs w:val="21"/>
+          <w:lang w:val="en-US" w:eastAsia="zh-CN"/>
+        </w:rPr>
+        <w:t>Put 是idempotent ,post不是。都可以用来创建or更新一个方法</w:t>
+      </w:r>
+    </w:p>
+    <w:p>
+      <w:pPr>
+        <w:rPr>
+          <w:rFonts w:hint="eastAsia" w:ascii="宋体" w:hAnsi="宋体" w:eastAsia="宋体" w:cs="宋体"/>
+          <w:sz w:val="21"/>
+          <w:szCs w:val="21"/>
+          <w:lang w:val="en-US" w:eastAsia="zh-CN"/>
+        </w:rPr>
+      </w:pPr>
+      <w:r>
+        <w:rPr>
+          <w:rFonts w:hint="eastAsia" w:ascii="宋体" w:hAnsi="宋体" w:eastAsia="宋体" w:cs="宋体"/>
+          <w:sz w:val="21"/>
+          <w:szCs w:val="21"/>
+          <w:lang w:val="en-US" w:eastAsia="zh-CN"/>
+        </w:rPr>
+        <w:t>假如对同一个接口发送两个请求，产生了两个不同的结果，而不是后一个覆盖前一个结果，则应该用post</w:t>
+      </w:r>
+    </w:p>
+    <w:p>
+      <w:pPr>
+        <w:rPr>
+          <w:rFonts w:hint="eastAsia" w:ascii="宋体" w:hAnsi="宋体" w:eastAsia="宋体" w:cs="宋体"/>
+          <w:sz w:val="21"/>
+          <w:szCs w:val="21"/>
+          <w:lang w:val="en-US" w:eastAsia="zh-CN"/>
+        </w:rPr>
+      </w:pPr>
+      <w:r>
+        <w:rPr>
+          <w:rFonts w:hint="eastAsia" w:ascii="宋体" w:hAnsi="宋体" w:eastAsia="宋体" w:cs="宋体"/>
+          <w:sz w:val="21"/>
+          <w:szCs w:val="21"/>
+          <w:lang w:val="en-US" w:eastAsia="zh-CN"/>
+        </w:rPr>
+        <w:t xml:space="preserve">Var </w:t>
+      </w:r>
+      <w:r>
+        <w:rPr>
+          <w:rFonts w:hint="default" w:ascii="宋体" w:hAnsi="宋体" w:eastAsia="宋体" w:cs="宋体"/>
+          <w:sz w:val="21"/>
+          <w:szCs w:val="21"/>
+          <w:lang w:val="en-US" w:eastAsia="zh-CN"/>
+        </w:rPr>
+        <w:t>(map)</w:t>
+      </w:r>
+      <w:r>
+        <w:rPr>
+          <w:rFonts w:hint="eastAsia" w:ascii="宋体" w:hAnsi="宋体" w:eastAsia="宋体" w:cs="宋体"/>
+          <w:sz w:val="21"/>
+          <w:szCs w:val="21"/>
+          <w:lang w:val="en-US" w:eastAsia="zh-CN"/>
+        </w:rPr>
+        <w:t>只声明了类型，需要再make一下给空间</w:t>
       </w:r>
       <w:bookmarkStart w:id="0" w:name="_GoBack"/>
       <w:bookmarkEnd w:id="0"/>

--- a/grammar regulation/go tips.docx
+++ b/grammar regulation/go tips.docx
@@ -2426,12 +2426,16 @@
       <w:pPr>
         <w:rPr>
           <w:rFonts w:hint="eastAsia"/>
-          <w:lang w:val="en-US" w:eastAsia="zh-CN"/>
-        </w:rPr>
-      </w:pPr>
-      <w:r>
-        <w:rPr>
-          <w:rFonts w:hint="eastAsia"/>
+          <w:b/>
+          <w:bCs/>
+          <w:lang w:val="en-US" w:eastAsia="zh-CN"/>
+        </w:rPr>
+      </w:pPr>
+      <w:r>
+        <w:rPr>
+          <w:rFonts w:hint="eastAsia"/>
+          <w:b/>
+          <w:bCs/>
           <w:lang w:val="en-US" w:eastAsia="zh-CN"/>
         </w:rPr>
         <w:t>slice1[1:]...</w:t>
@@ -2439,6 +2443,8 @@
       <w:r>
         <w:rPr>
           <w:rFonts w:hint="default"/>
+          <w:b/>
+          <w:bCs/>
           <w:lang w:val="en-US" w:eastAsia="zh-CN"/>
         </w:rPr>
         <w:t xml:space="preserve">   </w:t>
@@ -2446,6 +2452,8 @@
       <w:r>
         <w:rPr>
           <w:rFonts w:hint="eastAsia"/>
+          <w:b/>
+          <w:bCs/>
           <w:lang w:val="en-US" w:eastAsia="zh-CN"/>
         </w:rPr>
         <w:t>表示从1位置开始到最后</w:t>
@@ -2453,6 +2461,8 @@
       <w:r>
         <w:rPr>
           <w:rFonts w:hint="default"/>
+          <w:b/>
+          <w:bCs/>
           <w:lang w:val="en-US" w:eastAsia="zh-CN"/>
         </w:rPr>
         <w:t>,</w:t>
@@ -2460,6 +2470,8 @@
       <w:r>
         <w:rPr>
           <w:rFonts w:hint="eastAsia"/>
+          <w:b/>
+          <w:bCs/>
           <w:lang w:val="en-US" w:eastAsia="zh-CN"/>
         </w:rPr>
         <w:t>以elem的形式，append的第二个参数只能是elem</w:t>
@@ -10822,6 +10834,290 @@
           <w:lang w:val="en-US" w:eastAsia="zh-CN"/>
         </w:rPr>
         <w:t>只声明了类型，需要再make一下给空间</w:t>
+      </w:r>
+    </w:p>
+    <w:p>
+      <w:pPr>
+        <w:rPr>
+          <w:rFonts w:hint="eastAsia" w:ascii="宋体" w:hAnsi="宋体" w:eastAsia="宋体" w:cs="宋体"/>
+          <w:sz w:val="21"/>
+          <w:szCs w:val="21"/>
+          <w:lang w:val="en-US" w:eastAsia="zh-CN"/>
+        </w:rPr>
+      </w:pPr>
+    </w:p>
+    <w:p>
+      <w:pPr>
+        <w:rPr>
+          <w:rFonts w:hint="eastAsia" w:ascii="宋体" w:hAnsi="宋体" w:eastAsia="宋体" w:cs="宋体"/>
+          <w:b/>
+          <w:bCs/>
+          <w:sz w:val="21"/>
+          <w:szCs w:val="21"/>
+          <w:lang w:val="en-US" w:eastAsia="zh-CN"/>
+        </w:rPr>
+      </w:pPr>
+      <w:r>
+        <w:rPr>
+          <w:rFonts w:hint="eastAsia" w:ascii="宋体" w:hAnsi="宋体" w:eastAsia="宋体" w:cs="宋体"/>
+          <w:b/>
+          <w:bCs/>
+          <w:sz w:val="21"/>
+          <w:szCs w:val="21"/>
+          <w:lang w:val="en-US" w:eastAsia="zh-CN"/>
+        </w:rPr>
+        <w:t>String转int 不能直接string(int) 需要strconv.Itoa(int)</w:t>
+      </w:r>
+    </w:p>
+    <w:p>
+      <w:pPr>
+        <w:rPr>
+          <w:rFonts w:hint="eastAsia" w:ascii="宋体" w:hAnsi="宋体" w:eastAsia="宋体" w:cs="宋体"/>
+          <w:b/>
+          <w:bCs/>
+          <w:sz w:val="21"/>
+          <w:szCs w:val="21"/>
+          <w:lang w:val="en-US" w:eastAsia="zh-CN"/>
+        </w:rPr>
+      </w:pPr>
+    </w:p>
+    <w:p>
+      <w:pPr>
+        <w:rPr>
+          <w:rFonts w:hint="eastAsia" w:ascii="宋体" w:hAnsi="宋体" w:eastAsia="宋体" w:cs="宋体"/>
+          <w:b/>
+          <w:bCs/>
+          <w:sz w:val="21"/>
+          <w:szCs w:val="21"/>
+          <w:lang w:val="en-US" w:eastAsia="zh-CN"/>
+        </w:rPr>
+      </w:pPr>
+      <w:r>
+        <w:rPr>
+          <w:rFonts w:hint="eastAsia" w:ascii="宋体" w:hAnsi="宋体" w:eastAsia="宋体" w:cs="宋体"/>
+          <w:b/>
+          <w:bCs/>
+          <w:sz w:val="21"/>
+          <w:szCs w:val="21"/>
+          <w:lang w:val="en-US" w:eastAsia="zh-CN"/>
+        </w:rPr>
+        <w:t>vendor目录允许不同的代码库拥有它自己的依赖包，并且不同于其他代码库的版本，这就很好的做到了工程的隔离。</w:t>
+      </w:r>
+    </w:p>
+    <w:p>
+      <w:pPr>
+        <w:rPr>
+          <w:rFonts w:hint="eastAsia" w:ascii="宋体" w:hAnsi="宋体" w:eastAsia="宋体" w:cs="宋体"/>
+          <w:b/>
+          <w:bCs/>
+          <w:sz w:val="21"/>
+          <w:szCs w:val="21"/>
+          <w:lang w:val="en-US" w:eastAsia="zh-CN"/>
+        </w:rPr>
+      </w:pPr>
+      <w:r>
+        <w:rPr>
+          <w:rFonts w:hint="eastAsia" w:ascii="宋体" w:hAnsi="宋体" w:eastAsia="宋体" w:cs="宋体"/>
+          <w:b/>
+          <w:bCs/>
+          <w:sz w:val="21"/>
+          <w:szCs w:val="21"/>
+          <w:lang w:val="en-US" w:eastAsia="zh-CN"/>
+        </w:rPr>
+        <w:t xml:space="preserve"> </w:t>
+      </w:r>
+    </w:p>
+    <w:p>
+      <w:pPr>
+        <w:rPr>
+          <w:rFonts w:hint="eastAsia" w:ascii="宋体" w:hAnsi="宋体" w:eastAsia="宋体" w:cs="宋体"/>
+          <w:b w:val="0"/>
+          <w:bCs w:val="0"/>
+          <w:sz w:val="21"/>
+          <w:szCs w:val="21"/>
+          <w:lang w:val="en-US" w:eastAsia="zh-CN"/>
+        </w:rPr>
+      </w:pPr>
+      <w:r>
+        <w:rPr>
+          <w:rFonts w:hint="eastAsia" w:ascii="宋体" w:hAnsi="宋体" w:eastAsia="宋体" w:cs="宋体"/>
+          <w:b w:val="0"/>
+          <w:bCs w:val="0"/>
+          <w:sz w:val="21"/>
+          <w:szCs w:val="21"/>
+          <w:lang w:val="en-US" w:eastAsia="zh-CN"/>
+        </w:rPr>
+        <w:t>Map</w:t>
+      </w:r>
+    </w:p>
+    <w:p>
+      <w:pPr>
+        <w:rPr>
+          <w:rFonts w:hint="eastAsia" w:ascii="宋体" w:hAnsi="宋体" w:eastAsia="宋体" w:cs="宋体"/>
+          <w:b w:val="0"/>
+          <w:bCs w:val="0"/>
+          <w:sz w:val="21"/>
+          <w:szCs w:val="21"/>
+          <w:lang w:val="en-US" w:eastAsia="zh-CN"/>
+        </w:rPr>
+      </w:pPr>
+      <w:r>
+        <w:rPr>
+          <w:rFonts w:hint="eastAsia" w:ascii="宋体" w:hAnsi="宋体" w:eastAsia="宋体" w:cs="宋体"/>
+          <w:b w:val="0"/>
+          <w:bCs w:val="0"/>
+          <w:sz w:val="21"/>
+          <w:szCs w:val="21"/>
+          <w:lang w:val="en-US" w:eastAsia="zh-CN"/>
+        </w:rPr>
+        <w:t>Map判断方法：</w:t>
+      </w:r>
+    </w:p>
+    <w:p>
+      <w:pPr>
+        <w:rPr>
+          <w:rFonts w:hint="default" w:ascii="宋体" w:hAnsi="宋体" w:eastAsia="宋体" w:cs="宋体"/>
+          <w:b w:val="0"/>
+          <w:bCs w:val="0"/>
+          <w:sz w:val="21"/>
+          <w:szCs w:val="21"/>
+          <w:lang w:val="en-US" w:eastAsia="zh-CN"/>
+        </w:rPr>
+      </w:pPr>
+      <w:r>
+        <w:rPr>
+          <w:rFonts w:hint="default" w:ascii="宋体" w:hAnsi="宋体" w:eastAsia="宋体" w:cs="宋体"/>
+          <w:b w:val="0"/>
+          <w:bCs w:val="0"/>
+          <w:sz w:val="21"/>
+          <w:szCs w:val="21"/>
+          <w:lang w:val="en-US" w:eastAsia="zh-CN"/>
+        </w:rPr>
+        <w:t>_,ok := map[key]</w:t>
+      </w:r>
+    </w:p>
+    <w:p>
+      <w:pPr>
+        <w:rPr>
+          <w:rFonts w:hint="default" w:ascii="宋体" w:hAnsi="宋体" w:eastAsia="宋体" w:cs="宋体"/>
+          <w:b w:val="0"/>
+          <w:bCs w:val="0"/>
+          <w:sz w:val="21"/>
+          <w:szCs w:val="21"/>
+          <w:lang w:val="en-US" w:eastAsia="zh-CN"/>
+        </w:rPr>
+      </w:pPr>
+    </w:p>
+    <w:p>
+      <w:pPr>
+        <w:rPr>
+          <w:rFonts w:hint="eastAsia" w:ascii="宋体" w:hAnsi="宋体" w:eastAsia="宋体" w:cs="宋体"/>
+          <w:b w:val="0"/>
+          <w:bCs w:val="0"/>
+          <w:sz w:val="21"/>
+          <w:szCs w:val="21"/>
+          <w:lang w:val="en-US" w:eastAsia="zh-CN"/>
+        </w:rPr>
+      </w:pPr>
+      <w:r>
+        <w:rPr>
+          <w:rFonts w:hint="eastAsia" w:ascii="宋体" w:hAnsi="宋体" w:eastAsia="宋体" w:cs="宋体"/>
+          <w:b w:val="0"/>
+          <w:bCs w:val="0"/>
+          <w:sz w:val="21"/>
+          <w:szCs w:val="21"/>
+          <w:lang w:val="en-US" w:eastAsia="zh-CN"/>
+        </w:rPr>
+        <w:t>append(nums[:i],nums[i:]...)</w:t>
+      </w:r>
+    </w:p>
+    <w:p>
+      <w:pPr>
+        <w:rPr>
+          <w:rFonts w:hint="eastAsia" w:ascii="宋体" w:hAnsi="宋体" w:eastAsia="宋体" w:cs="宋体"/>
+          <w:b w:val="0"/>
+          <w:bCs w:val="0"/>
+          <w:sz w:val="21"/>
+          <w:szCs w:val="21"/>
+          <w:lang w:val="en-US" w:eastAsia="zh-CN"/>
+        </w:rPr>
+      </w:pPr>
+      <w:r>
+        <w:rPr>
+          <w:rFonts w:hint="eastAsia" w:ascii="宋体" w:hAnsi="宋体" w:eastAsia="宋体" w:cs="宋体"/>
+          <w:b w:val="0"/>
+          <w:bCs w:val="0"/>
+          <w:sz w:val="21"/>
+          <w:szCs w:val="21"/>
+          <w:lang w:val="en-US" w:eastAsia="zh-CN"/>
+        </w:rPr>
+        <w:t>Gin 是一个用 Go (Golang) 编写的 web 框架。 它是一个类似于 </w:t>
+      </w:r>
+      <w:r>
+        <w:rPr>
+          <w:rFonts w:hint="eastAsia" w:ascii="宋体" w:hAnsi="宋体" w:eastAsia="宋体" w:cs="宋体"/>
+          <w:b w:val="0"/>
+          <w:bCs w:val="0"/>
+          <w:sz w:val="21"/>
+          <w:szCs w:val="21"/>
+          <w:lang w:val="en-US" w:eastAsia="zh-CN"/>
+        </w:rPr>
+        <w:fldChar w:fldCharType="begin"/>
+      </w:r>
+      <w:r>
+        <w:rPr>
+          <w:rFonts w:hint="eastAsia" w:ascii="宋体" w:hAnsi="宋体" w:eastAsia="宋体" w:cs="宋体"/>
+          <w:b w:val="0"/>
+          <w:bCs w:val="0"/>
+          <w:sz w:val="21"/>
+          <w:szCs w:val="21"/>
+          <w:lang w:val="en-US" w:eastAsia="zh-CN"/>
+        </w:rPr>
+        <w:instrText xml:space="preserve"> HYPERLINK "https://github.com/go-martini/martini" </w:instrText>
+      </w:r>
+      <w:r>
+        <w:rPr>
+          <w:rFonts w:hint="eastAsia" w:ascii="宋体" w:hAnsi="宋体" w:eastAsia="宋体" w:cs="宋体"/>
+          <w:b w:val="0"/>
+          <w:bCs w:val="0"/>
+          <w:sz w:val="21"/>
+          <w:szCs w:val="21"/>
+          <w:lang w:val="en-US" w:eastAsia="zh-CN"/>
+        </w:rPr>
+        <w:fldChar w:fldCharType="separate"/>
+      </w:r>
+      <w:r>
+        <w:rPr>
+          <w:rFonts w:hint="eastAsia" w:ascii="宋体" w:hAnsi="宋体" w:eastAsia="宋体" w:cs="宋体"/>
+          <w:b w:val="0"/>
+          <w:bCs w:val="0"/>
+          <w:sz w:val="21"/>
+          <w:szCs w:val="21"/>
+          <w:lang w:val="en-US" w:eastAsia="zh-CN"/>
+        </w:rPr>
+        <w:t>martini</w:t>
+      </w:r>
+      <w:r>
+        <w:rPr>
+          <w:rFonts w:hint="eastAsia" w:ascii="宋体" w:hAnsi="宋体" w:eastAsia="宋体" w:cs="宋体"/>
+          <w:b w:val="0"/>
+          <w:bCs w:val="0"/>
+          <w:sz w:val="21"/>
+          <w:szCs w:val="21"/>
+          <w:lang w:val="en-US" w:eastAsia="zh-CN"/>
+        </w:rPr>
+        <w:fldChar w:fldCharType="end"/>
+      </w:r>
+      <w:r>
+        <w:rPr>
+          <w:rFonts w:hint="eastAsia" w:ascii="宋体" w:hAnsi="宋体" w:eastAsia="宋体" w:cs="宋体"/>
+          <w:b w:val="0"/>
+          <w:bCs w:val="0"/>
+          <w:sz w:val="21"/>
+          <w:szCs w:val="21"/>
+          <w:lang w:val="en-US" w:eastAsia="zh-CN"/>
+        </w:rPr>
+        <w:t> 但拥有更好性能的 API 框架</w:t>
       </w:r>
       <w:bookmarkStart w:id="0" w:name="_GoBack"/>
       <w:bookmarkEnd w:id="0"/>

--- a/grammar regulation/go tips.docx
+++ b/grammar regulation/go tips.docx
@@ -1737,8 +1737,17 @@
           <w:rFonts w:hint="eastAsia"/>
           <w:lang w:val="en-US" w:eastAsia="zh-CN"/>
         </w:rPr>
-        <w:t>String 多行定义   反引号</w:t>
-      </w:r>
+        <w:t xml:space="preserve">String 多行定义   </w:t>
+      </w:r>
+      <w:r>
+        <w:rPr>
+          <w:rFonts w:hint="default"/>
+          <w:lang w:val="en-US" w:eastAsia="zh-CN"/>
+        </w:rPr>
+        <w:t>``</w:t>
+      </w:r>
+      <w:bookmarkStart w:id="0" w:name="_GoBack"/>
+      <w:bookmarkEnd w:id="0"/>
     </w:p>
     <w:p>
       <w:pPr>
@@ -11119,8 +11128,29 @@
         </w:rPr>
         <w:t> 但拥有更好性能的 API 框架</w:t>
       </w:r>
-      <w:bookmarkStart w:id="0" w:name="_GoBack"/>
-      <w:bookmarkEnd w:id="0"/>
+    </w:p>
+    <w:p>
+      <w:pPr>
+        <w:rPr>
+          <w:rFonts w:hint="eastAsia" w:ascii="宋体" w:hAnsi="宋体" w:eastAsia="宋体" w:cs="宋体"/>
+          <w:b w:val="0"/>
+          <w:bCs w:val="0"/>
+          <w:sz w:val="21"/>
+          <w:szCs w:val="21"/>
+          <w:lang w:val="en-US" w:eastAsia="zh-CN"/>
+        </w:rPr>
+      </w:pPr>
+      <w:r>
+        <w:rPr>
+          <w:rFonts w:hint="eastAsia" w:ascii="宋体" w:hAnsi="宋体" w:eastAsia="宋体" w:cs="宋体"/>
+          <w:b w:val="0"/>
+          <w:bCs w:val="0"/>
+          <w:sz w:val="21"/>
+          <w:szCs w:val="21"/>
+          <w:lang w:val="en-US" w:eastAsia="zh-CN"/>
+        </w:rPr>
+        <w:t>Go语言的变量和函数的公有私有靠首字母大小写区分，首字母大写是公有的，小写的私有的</w:t>
+      </w:r>
     </w:p>
     <w:sectPr>
       <w:pgSz w:w="11906" w:h="16838"/>

--- a/grammar regulation/go tips.docx
+++ b/grammar regulation/go tips.docx
@@ -1746,8 +1746,6 @@
         </w:rPr>
         <w:t>``</w:t>
       </w:r>
-      <w:bookmarkStart w:id="0" w:name="_GoBack"/>
-      <w:bookmarkEnd w:id="0"/>
     </w:p>
     <w:p>
       <w:pPr>
@@ -10285,7 +10283,7 @@
           <w:szCs w:val="21"/>
           <w:lang w:val="en-US" w:eastAsia="zh-CN"/>
         </w:rPr>
-        <w:t>Go的json解析：Marshal与Unmarshal</w:t>
+        <w:t>Go的json解析：Marshal（struct变字符串）与Unmarshal</w:t>
       </w:r>
       <w:r>
         <w:rPr>
@@ -10295,6 +10293,26 @@
           <w:lang w:val="en-US" w:eastAsia="zh-CN"/>
         </w:rPr>
         <w:fldChar w:fldCharType="end"/>
+      </w:r>
+      <w:r>
+        <w:rPr>
+          <w:rFonts w:hint="eastAsia" w:ascii="宋体" w:hAnsi="宋体" w:eastAsia="宋体" w:cs="宋体"/>
+          <w:sz w:val="21"/>
+          <w:szCs w:val="21"/>
+          <w:lang w:val="en-US" w:eastAsia="zh-CN"/>
+        </w:rPr>
+        <w:t>（将json字符串解析到指定的struct中</w:t>
+      </w:r>
+      <w:bookmarkStart w:id="0" w:name="_GoBack"/>
+      <w:bookmarkEnd w:id="0"/>
+      <w:r>
+        <w:rPr>
+          <w:rFonts w:hint="eastAsia" w:ascii="宋体" w:hAnsi="宋体" w:eastAsia="宋体" w:cs="宋体"/>
+          <w:sz w:val="21"/>
+          <w:szCs w:val="21"/>
+          <w:lang w:val="en-US" w:eastAsia="zh-CN"/>
+        </w:rPr>
+        <w:t>）</w:t>
       </w:r>
     </w:p>
     <w:p>

--- a/grammar regulation/go tips.docx
+++ b/grammar regulation/go tips.docx
@@ -10301,18 +10301,7 @@
           <w:szCs w:val="21"/>
           <w:lang w:val="en-US" w:eastAsia="zh-CN"/>
         </w:rPr>
-        <w:t>（将json字符串解析到指定的struct中</w:t>
-      </w:r>
-      <w:bookmarkStart w:id="0" w:name="_GoBack"/>
-      <w:bookmarkEnd w:id="0"/>
-      <w:r>
-        <w:rPr>
-          <w:rFonts w:hint="eastAsia" w:ascii="宋体" w:hAnsi="宋体" w:eastAsia="宋体" w:cs="宋体"/>
-          <w:sz w:val="21"/>
-          <w:szCs w:val="21"/>
-          <w:lang w:val="en-US" w:eastAsia="zh-CN"/>
-        </w:rPr>
-        <w:t>）</w:t>
+        <w:t>（将json字符串解析到指定的struct中）</w:t>
       </w:r>
     </w:p>
     <w:p>
@@ -11169,6 +11158,417 @@
         </w:rPr>
         <w:t>Go语言的变量和函数的公有私有靠首字母大小写区分，首字母大写是公有的，小写的私有的</w:t>
       </w:r>
+    </w:p>
+    <w:p>
+      <w:pPr>
+        <w:rPr>
+          <w:rFonts w:hint="eastAsia" w:ascii="宋体" w:hAnsi="宋体" w:eastAsia="宋体" w:cs="宋体"/>
+          <w:b w:val="0"/>
+          <w:bCs w:val="0"/>
+          <w:sz w:val="21"/>
+          <w:szCs w:val="21"/>
+          <w:lang w:val="en-US" w:eastAsia="zh-CN"/>
+        </w:rPr>
+      </w:pPr>
+    </w:p>
+    <w:p>
+      <w:pPr>
+        <w:rPr>
+          <w:rFonts w:hint="eastAsia" w:ascii="宋体" w:hAnsi="宋体" w:eastAsia="宋体" w:cs="宋体"/>
+          <w:b w:val="0"/>
+          <w:bCs w:val="0"/>
+          <w:sz w:val="21"/>
+          <w:szCs w:val="21"/>
+          <w:lang w:val="en-US" w:eastAsia="zh-CN"/>
+        </w:rPr>
+      </w:pPr>
+      <w:r>
+        <w:rPr>
+          <w:rFonts w:hint="eastAsia" w:ascii="宋体" w:hAnsi="宋体" w:eastAsia="宋体" w:cs="宋体"/>
+          <w:b w:val="0"/>
+          <w:bCs w:val="0"/>
+          <w:sz w:val="21"/>
+          <w:szCs w:val="21"/>
+          <w:lang w:val="en-US" w:eastAsia="zh-CN"/>
+        </w:rPr>
+        <w:t>即使用【import _ 包路径】只是引用该包，仅仅是为了调用init()函数，所以无法通过包名来调用包中的其他函数</w:t>
+      </w:r>
+    </w:p>
+    <w:p>
+      <w:pPr>
+        <w:rPr>
+          <w:rFonts w:hint="eastAsia" w:ascii="宋体" w:hAnsi="宋体" w:eastAsia="宋体" w:cs="宋体"/>
+          <w:b w:val="0"/>
+          <w:bCs w:val="0"/>
+          <w:sz w:val="21"/>
+          <w:szCs w:val="21"/>
+          <w:lang w:val="en-US" w:eastAsia="zh-CN"/>
+        </w:rPr>
+      </w:pPr>
+    </w:p>
+    <w:p>
+      <w:pPr>
+        <w:rPr>
+          <w:rFonts w:hint="eastAsia" w:ascii="宋体" w:hAnsi="宋体" w:eastAsia="宋体" w:cs="宋体"/>
+          <w:b w:val="0"/>
+          <w:bCs w:val="0"/>
+          <w:sz w:val="21"/>
+          <w:szCs w:val="21"/>
+          <w:lang w:val="en-US" w:eastAsia="zh-CN"/>
+        </w:rPr>
+      </w:pPr>
+      <w:r>
+        <w:rPr>
+          <w:rFonts w:hint="eastAsia" w:ascii="宋体" w:hAnsi="宋体" w:eastAsia="宋体" w:cs="宋体"/>
+          <w:b w:val="0"/>
+          <w:bCs w:val="0"/>
+          <w:sz w:val="21"/>
+          <w:szCs w:val="21"/>
+          <w:lang w:val="en-US" w:eastAsia="zh-CN"/>
+        </w:rPr>
+        <w:t>编译起项目过程</w:t>
+      </w:r>
+    </w:p>
+    <w:p>
+      <w:pPr>
+        <w:rPr>
+          <w:rFonts w:hint="eastAsia" w:ascii="宋体" w:hAnsi="宋体" w:eastAsia="宋体" w:cs="宋体"/>
+          <w:b w:val="0"/>
+          <w:bCs w:val="0"/>
+          <w:sz w:val="21"/>
+          <w:szCs w:val="21"/>
+          <w:lang w:val="en-US" w:eastAsia="zh-CN"/>
+        </w:rPr>
+      </w:pPr>
+      <w:r>
+        <w:rPr>
+          <w:rFonts w:hint="eastAsia" w:ascii="宋体" w:hAnsi="宋体" w:eastAsia="宋体" w:cs="宋体"/>
+          <w:b w:val="0"/>
+          <w:bCs w:val="0"/>
+          <w:sz w:val="21"/>
+          <w:szCs w:val="21"/>
+          <w:lang w:val="en-US" w:eastAsia="zh-CN"/>
+        </w:rPr>
+        <w:t>常用查找命令</w:t>
+      </w:r>
+    </w:p>
+    <w:p>
+      <w:pPr>
+        <w:rPr>
+          <w:rFonts w:hint="eastAsia" w:ascii="宋体" w:hAnsi="宋体" w:eastAsia="宋体" w:cs="宋体"/>
+          <w:b w:val="0"/>
+          <w:bCs w:val="0"/>
+          <w:sz w:val="21"/>
+          <w:szCs w:val="21"/>
+          <w:lang w:val="en-US" w:eastAsia="zh-CN"/>
+        </w:rPr>
+      </w:pPr>
+      <w:r>
+        <w:rPr>
+          <w:rFonts w:hint="eastAsia" w:ascii="宋体" w:hAnsi="宋体" w:eastAsia="宋体" w:cs="宋体"/>
+          <w:b w:val="0"/>
+          <w:bCs w:val="0"/>
+          <w:sz w:val="21"/>
+          <w:szCs w:val="21"/>
+          <w:lang w:val="en-US" w:eastAsia="zh-CN"/>
+        </w:rPr>
+        <w:t>Ctrl+r</w:t>
+      </w:r>
+      <w:r>
+        <w:rPr>
+          <w:rFonts w:hint="default" w:ascii="宋体" w:hAnsi="宋体" w:eastAsia="宋体" w:cs="宋体"/>
+          <w:b w:val="0"/>
+          <w:bCs w:val="0"/>
+          <w:sz w:val="21"/>
+          <w:szCs w:val="21"/>
+          <w:lang w:val="en-US" w:eastAsia="zh-CN"/>
+        </w:rPr>
+        <w:t xml:space="preserve"> 反向搜索执行过的命令</w:t>
+      </w:r>
+      <w:bookmarkStart w:id="0" w:name="_GoBack"/>
+      <w:bookmarkEnd w:id="0"/>
+    </w:p>
+    <w:p>
+      <w:pPr>
+        <w:rPr>
+          <w:rFonts w:hint="eastAsia" w:ascii="宋体" w:hAnsi="宋体" w:eastAsia="宋体" w:cs="宋体"/>
+          <w:b w:val="0"/>
+          <w:bCs w:val="0"/>
+          <w:sz w:val="21"/>
+          <w:szCs w:val="21"/>
+          <w:lang w:val="en-US" w:eastAsia="zh-CN"/>
+        </w:rPr>
+      </w:pPr>
+      <w:r>
+        <w:rPr>
+          <w:rFonts w:hint="eastAsia" w:ascii="宋体" w:hAnsi="宋体" w:eastAsia="宋体" w:cs="宋体"/>
+          <w:b w:val="0"/>
+          <w:bCs w:val="0"/>
+          <w:sz w:val="21"/>
+          <w:szCs w:val="21"/>
+          <w:lang w:val="en-US" w:eastAsia="zh-CN"/>
+        </w:rPr>
+        <w:t>Ps -ef|grep admin</w:t>
+      </w:r>
+    </w:p>
+    <w:p>
+      <w:pPr>
+        <w:rPr>
+          <w:rFonts w:hint="eastAsia" w:ascii="宋体" w:hAnsi="宋体" w:eastAsia="宋体" w:cs="宋体"/>
+          <w:b w:val="0"/>
+          <w:bCs w:val="0"/>
+          <w:sz w:val="21"/>
+          <w:szCs w:val="21"/>
+          <w:lang w:val="en-US" w:eastAsia="zh-CN"/>
+        </w:rPr>
+      </w:pPr>
+    </w:p>
+    <w:p>
+      <w:pPr>
+        <w:numPr>
+          <w:ilvl w:val="0"/>
+          <w:numId w:val="1"/>
+        </w:numPr>
+        <w:rPr>
+          <w:rFonts w:hint="eastAsia" w:ascii="宋体" w:hAnsi="宋体" w:eastAsia="宋体" w:cs="宋体"/>
+          <w:b w:val="0"/>
+          <w:bCs w:val="0"/>
+          <w:sz w:val="21"/>
+          <w:szCs w:val="21"/>
+          <w:lang w:val="en-US" w:eastAsia="zh-CN"/>
+        </w:rPr>
+      </w:pPr>
+      <w:r>
+        <w:rPr>
+          <w:rFonts w:hint="eastAsia" w:ascii="宋体" w:hAnsi="宋体" w:eastAsia="宋体" w:cs="宋体"/>
+          <w:b w:val="0"/>
+          <w:bCs w:val="0"/>
+          <w:sz w:val="21"/>
+          <w:szCs w:val="21"/>
+          <w:lang w:val="en-US" w:eastAsia="zh-CN"/>
+        </w:rPr>
+        <w:t>Make admin</w:t>
+      </w:r>
+    </w:p>
+    <w:p>
+      <w:pPr>
+        <w:numPr>
+          <w:numId w:val="0"/>
+        </w:numPr>
+        <w:rPr>
+          <w:rFonts w:hint="eastAsia" w:ascii="宋体" w:hAnsi="宋体" w:eastAsia="宋体" w:cs="宋体"/>
+          <w:b w:val="0"/>
+          <w:bCs w:val="0"/>
+          <w:sz w:val="21"/>
+          <w:szCs w:val="21"/>
+          <w:lang w:val="en-US" w:eastAsia="zh-CN"/>
+        </w:rPr>
+      </w:pPr>
+      <w:r>
+        <w:rPr>
+          <w:rFonts w:hint="eastAsia" w:ascii="宋体" w:hAnsi="宋体" w:eastAsia="宋体" w:cs="宋体"/>
+          <w:b w:val="0"/>
+          <w:bCs w:val="0"/>
+          <w:sz w:val="21"/>
+          <w:szCs w:val="21"/>
+          <w:lang w:val="en-US" w:eastAsia="zh-CN"/>
+        </w:rPr>
+        <w:t>make 是一个命令工具，它解释 Makefile 中的指令（应该说是规则）。在 Makefile文件中描述了整个工程所有文件的编译顺序、编译规则。</w:t>
+      </w:r>
+    </w:p>
+    <w:p>
+      <w:pPr>
+        <w:numPr>
+          <w:ilvl w:val="0"/>
+          <w:numId w:val="1"/>
+        </w:numPr>
+        <w:rPr>
+          <w:rFonts w:hint="eastAsia" w:ascii="宋体" w:hAnsi="宋体" w:eastAsia="宋体" w:cs="宋体"/>
+          <w:b w:val="0"/>
+          <w:bCs w:val="0"/>
+          <w:sz w:val="21"/>
+          <w:szCs w:val="21"/>
+          <w:lang w:val="en-US" w:eastAsia="zh-CN"/>
+        </w:rPr>
+      </w:pPr>
+      <w:r>
+        <w:rPr>
+          <w:rFonts w:hint="eastAsia" w:ascii="宋体" w:hAnsi="宋体" w:eastAsia="宋体" w:cs="宋体"/>
+          <w:b w:val="0"/>
+          <w:bCs w:val="0"/>
+          <w:sz w:val="21"/>
+          <w:szCs w:val="21"/>
+          <w:lang w:val="en-US" w:eastAsia="zh-CN"/>
+        </w:rPr>
+        <w:t>cd build</w:t>
+      </w:r>
+    </w:p>
+    <w:p>
+      <w:pPr>
+        <w:numPr>
+          <w:ilvl w:val="0"/>
+          <w:numId w:val="1"/>
+        </w:numPr>
+        <w:rPr>
+          <w:rFonts w:hint="eastAsia" w:ascii="宋体" w:hAnsi="宋体" w:eastAsia="宋体" w:cs="宋体"/>
+          <w:b/>
+          <w:bCs/>
+          <w:sz w:val="21"/>
+          <w:szCs w:val="21"/>
+          <w:lang w:val="en-US" w:eastAsia="zh-CN"/>
+        </w:rPr>
+      </w:pPr>
+      <w:r>
+        <w:rPr>
+          <w:rFonts w:hint="default" w:ascii="宋体" w:hAnsi="宋体" w:eastAsia="宋体" w:cs="宋体"/>
+          <w:b/>
+          <w:bCs/>
+          <w:sz w:val="21"/>
+          <w:szCs w:val="21"/>
+          <w:lang w:val="en-US" w:eastAsia="zh-CN"/>
+        </w:rPr>
+        <w:t>Sh build/bin/admin_Server --config etc/admin.yaml</w:t>
+      </w:r>
+    </w:p>
+    <w:p>
+      <w:pPr>
+        <w:numPr>
+          <w:numId w:val="0"/>
+        </w:numPr>
+        <w:rPr>
+          <w:rFonts w:hint="eastAsia" w:ascii="宋体" w:hAnsi="宋体" w:eastAsia="宋体" w:cs="宋体"/>
+          <w:b/>
+          <w:bCs/>
+          <w:sz w:val="21"/>
+          <w:szCs w:val="21"/>
+          <w:lang w:val="en-US" w:eastAsia="zh-CN"/>
+        </w:rPr>
+      </w:pPr>
+      <w:r>
+        <w:rPr>
+          <w:rFonts w:hint="default" w:ascii="宋体" w:hAnsi="宋体" w:eastAsia="宋体" w:cs="宋体"/>
+          <w:b/>
+          <w:bCs/>
+          <w:sz w:val="21"/>
+          <w:szCs w:val="21"/>
+          <w:lang w:val="en-US" w:eastAsia="zh-CN"/>
+        </w:rPr>
+        <w:t>3</w:t>
+      </w:r>
+      <w:r>
+        <w:rPr>
+          <w:rFonts w:hint="eastAsia" w:ascii="宋体" w:hAnsi="宋体" w:eastAsia="宋体" w:cs="宋体"/>
+          <w:b/>
+          <w:bCs/>
+          <w:sz w:val="21"/>
+          <w:szCs w:val="21"/>
+          <w:lang w:val="en-US" w:eastAsia="zh-CN"/>
+        </w:rPr>
+        <w:t>不用执行。sh命令是shell命令语言解释器，执行命令从标准输入读取或从一个文件中读取</w:t>
+      </w:r>
+    </w:p>
+    <w:p>
+      <w:pPr>
+        <w:numPr>
+          <w:ilvl w:val="0"/>
+          <w:numId w:val="1"/>
+        </w:numPr>
+        <w:rPr>
+          <w:rFonts w:hint="eastAsia" w:ascii="宋体" w:hAnsi="宋体" w:eastAsia="宋体" w:cs="宋体"/>
+          <w:b w:val="0"/>
+          <w:bCs w:val="0"/>
+          <w:sz w:val="21"/>
+          <w:szCs w:val="21"/>
+          <w:lang w:val="en-US" w:eastAsia="zh-CN"/>
+        </w:rPr>
+      </w:pPr>
+      <w:r>
+        <w:rPr>
+          <w:rFonts w:hint="eastAsia" w:ascii="宋体" w:hAnsi="宋体" w:eastAsia="宋体" w:cs="宋体"/>
+          <w:b w:val="0"/>
+          <w:bCs w:val="0"/>
+          <w:sz w:val="21"/>
+          <w:szCs w:val="21"/>
+          <w:lang w:val="en-US" w:eastAsia="zh-CN"/>
+        </w:rPr>
+        <w:t>Cd build</w:t>
+      </w:r>
+      <w:r>
+        <w:rPr>
+          <w:rFonts w:hint="default" w:ascii="宋体" w:hAnsi="宋体" w:eastAsia="宋体" w:cs="宋体"/>
+          <w:b w:val="0"/>
+          <w:bCs w:val="0"/>
+          <w:sz w:val="21"/>
+          <w:szCs w:val="21"/>
+          <w:lang w:val="en-US" w:eastAsia="zh-CN"/>
+        </w:rPr>
+        <w:t xml:space="preserve">/bin </w:t>
+      </w:r>
+    </w:p>
+    <w:p>
+      <w:pPr>
+        <w:numPr>
+          <w:ilvl w:val="0"/>
+          <w:numId w:val="1"/>
+        </w:numPr>
+        <w:rPr>
+          <w:rFonts w:hint="eastAsia" w:ascii="宋体" w:hAnsi="宋体" w:eastAsia="宋体" w:cs="宋体"/>
+          <w:b w:val="0"/>
+          <w:bCs w:val="0"/>
+          <w:sz w:val="21"/>
+          <w:szCs w:val="21"/>
+          <w:lang w:val="en-US" w:eastAsia="zh-CN"/>
+        </w:rPr>
+      </w:pPr>
+      <w:r>
+        <w:rPr>
+          <w:rFonts w:hint="default" w:ascii="宋体" w:hAnsi="宋体" w:eastAsia="宋体" w:cs="宋体"/>
+          <w:b w:val="0"/>
+          <w:bCs w:val="0"/>
+          <w:sz w:val="21"/>
+          <w:szCs w:val="21"/>
+          <w:lang w:val="en-US" w:eastAsia="zh-CN"/>
+        </w:rPr>
+        <w:t xml:space="preserve">sudo </w:t>
+      </w:r>
+      <w:r>
+        <w:rPr>
+          <w:rFonts w:hint="eastAsia" w:ascii="宋体" w:hAnsi="宋体" w:eastAsia="宋体" w:cs="宋体"/>
+          <w:b w:val="0"/>
+          <w:bCs w:val="0"/>
+          <w:sz w:val="21"/>
+          <w:szCs w:val="21"/>
+          <w:lang w:val="en-US" w:eastAsia="zh-CN"/>
+        </w:rPr>
+        <w:t>./admin_server --config ../../etc/admin.yaml</w:t>
+      </w:r>
+      <w:r>
+        <w:rPr>
+          <w:rFonts w:hint="default" w:ascii="宋体" w:hAnsi="宋体" w:eastAsia="宋体" w:cs="宋体"/>
+          <w:b w:val="0"/>
+          <w:bCs w:val="0"/>
+          <w:sz w:val="21"/>
+          <w:szCs w:val="21"/>
+          <w:lang w:val="en-US" w:eastAsia="zh-CN"/>
+        </w:rPr>
+        <w:t xml:space="preserve">  </w:t>
+      </w:r>
+    </w:p>
+    <w:p>
+      <w:pPr>
+        <w:numPr>
+          <w:ilvl w:val="0"/>
+          <w:numId w:val="1"/>
+        </w:numPr>
+        <w:rPr>
+          <w:rFonts w:hint="eastAsia" w:ascii="宋体" w:hAnsi="宋体" w:eastAsia="宋体" w:cs="宋体"/>
+          <w:b w:val="0"/>
+          <w:bCs w:val="0"/>
+          <w:sz w:val="21"/>
+          <w:szCs w:val="21"/>
+          <w:lang w:val="en-US" w:eastAsia="zh-CN"/>
+        </w:rPr>
+      </w:pPr>
     </w:p>
     <w:sectPr>
       <w:pgSz w:w="11906" w:h="16838"/>
@@ -11178,6 +11578,26 @@
     </w:sectPr>
   </w:body>
 </w:document>
+</file>
+
+<file path=word/numbering.xml><?xml version="1.0" encoding="utf-8"?>
+<w:numbering xmlns:wpc="http://schemas.microsoft.com/office/word/2010/wordprocessingCanvas" xmlns:mc="http://schemas.openxmlformats.org/markup-compatibility/2006" xmlns:o="urn:schemas-microsoft-com:office:office" xmlns:r="http://schemas.openxmlformats.org/officeDocument/2006/relationships" xmlns:m="http://schemas.openxmlformats.org/officeDocument/2006/math" xmlns:v="urn:schemas-microsoft-com:vml" xmlns:wp14="http://schemas.microsoft.com/office/word/2010/wordprocessingDrawing" xmlns:wp="http://schemas.openxmlformats.org/drawingml/2006/wordprocessingDrawing" xmlns:w10="urn:schemas-microsoft-com:office:word" xmlns:w="http://schemas.openxmlformats.org/wordprocessingml/2006/main" xmlns:w14="http://schemas.microsoft.com/office/word/2010/wordml" xmlns:wpg="http://schemas.microsoft.com/office/word/2010/wordprocessingGroup" xmlns:wpi="http://schemas.microsoft.com/office/word/2010/wordprocessingInk" xmlns:wne="http://schemas.microsoft.com/office/word/2006/wordml" xmlns:wps="http://schemas.microsoft.com/office/word/2010/wordprocessingShape" mc:Ignorable="w14 wp14">
+  <w:abstractNum w:abstractNumId="0">
+    <w:nsid w:val="5FBE26F4"/>
+    <w:multiLevelType w:val="singleLevel"/>
+    <w:tmpl w:val="5FBE26F4"/>
+    <w:lvl w:ilvl="0" w:tentative="0">
+      <w:start w:val="1"/>
+      <w:numFmt w:val="decimal"/>
+      <w:suff w:val="nothing"/>
+      <w:lvlText w:val="%1."/>
+      <w:lvlJc w:val="left"/>
+    </w:lvl>
+  </w:abstractNum>
+  <w:num w:numId="1">
+    <w:abstractNumId w:val="0"/>
+  </w:num>
+</w:numbering>
 </file>
 
 <file path=word/styles.xml><?xml version="1.0" encoding="utf-8"?>

--- a/grammar regulation/go tips.docx
+++ b/grammar regulation/go tips.docx
@@ -11285,8 +11285,6 @@
         </w:rPr>
         <w:t xml:space="preserve"> 反向搜索执行过的命令</w:t>
       </w:r>
-      <w:bookmarkStart w:id="0" w:name="_GoBack"/>
-      <w:bookmarkEnd w:id="0"/>
     </w:p>
     <w:p>
       <w:pPr>
@@ -11353,6 +11351,7 @@
     <w:p>
       <w:pPr>
         <w:numPr>
+          <w:ilvl w:val="0"/>
           <w:numId w:val="0"/>
         </w:numPr>
         <w:rPr>
@@ -11433,6 +11432,7 @@
     <w:p>
       <w:pPr>
         <w:numPr>
+          <w:ilvl w:val="0"/>
           <w:numId w:val="0"/>
         </w:numPr>
         <w:rPr>
@@ -11569,6 +11569,187 @@
           <w:lang w:val="en-US" w:eastAsia="zh-CN"/>
         </w:rPr>
       </w:pPr>
+      <w:r>
+        <w:rPr>
+          <w:rFonts w:hint="eastAsia" w:ascii="宋体" w:hAnsi="宋体" w:eastAsia="宋体" w:cs="宋体"/>
+          <w:b w:val="0"/>
+          <w:bCs w:val="0"/>
+          <w:sz w:val="21"/>
+          <w:szCs w:val="21"/>
+          <w:lang w:val="en-US" w:eastAsia="zh-CN"/>
+        </w:rPr>
+        <w:t>Nohup sudo</w:t>
+      </w:r>
+      <w:r>
+        <w:rPr>
+          <w:rFonts w:hint="default" w:ascii="宋体" w:hAnsi="宋体" w:eastAsia="宋体" w:cs="宋体"/>
+          <w:b w:val="0"/>
+          <w:bCs w:val="0"/>
+          <w:sz w:val="21"/>
+          <w:szCs w:val="21"/>
+          <w:lang w:val="en-US" w:eastAsia="zh-CN"/>
+        </w:rPr>
+        <w:t xml:space="preserve"> ./admin_server --config ../../etc/admin.yaml &amp;</w:t>
+      </w:r>
+    </w:p>
+    <w:p>
+      <w:pPr>
+        <w:numPr>
+          <w:ilvl w:val="0"/>
+          <w:numId w:val="1"/>
+        </w:numPr>
+        <w:rPr>
+          <w:rFonts w:hint="default" w:ascii="宋体" w:hAnsi="宋体" w:eastAsia="宋体" w:cs="宋体"/>
+          <w:b w:val="0"/>
+          <w:bCs w:val="0"/>
+          <w:sz w:val="21"/>
+          <w:szCs w:val="21"/>
+          <w:lang w:val="en-US" w:eastAsia="zh-CN"/>
+        </w:rPr>
+      </w:pPr>
+      <w:r>
+        <w:rPr>
+          <w:rFonts w:hint="default" w:ascii="宋体" w:hAnsi="宋体" w:eastAsia="宋体" w:cs="宋体"/>
+          <w:b w:val="0"/>
+          <w:bCs w:val="0"/>
+          <w:sz w:val="21"/>
+          <w:szCs w:val="21"/>
+          <w:lang w:val="en-US" w:eastAsia="zh-CN"/>
+        </w:rPr>
+        <w:t>Vi nohup.out/Ps -ef|grep admin</w:t>
+      </w:r>
+    </w:p>
+    <w:p>
+      <w:pPr>
+        <w:widowControl w:val="0"/>
+        <w:numPr>
+          <w:numId w:val="0"/>
+        </w:numPr>
+        <w:jc w:val="both"/>
+        <w:rPr>
+          <w:rFonts w:hint="eastAsia" w:ascii="宋体" w:hAnsi="宋体" w:eastAsia="宋体" w:cs="宋体"/>
+          <w:b w:val="0"/>
+          <w:bCs w:val="0"/>
+          <w:sz w:val="21"/>
+          <w:szCs w:val="21"/>
+          <w:lang w:val="en-US" w:eastAsia="zh-CN"/>
+        </w:rPr>
+      </w:pPr>
+    </w:p>
+    <w:p>
+      <w:pPr>
+        <w:widowControl w:val="0"/>
+        <w:numPr>
+          <w:numId w:val="0"/>
+        </w:numPr>
+        <w:jc w:val="both"/>
+        <w:rPr>
+          <w:rFonts w:hint="eastAsia" w:ascii="宋体" w:hAnsi="宋体" w:eastAsia="宋体" w:cs="宋体"/>
+          <w:b w:val="0"/>
+          <w:bCs w:val="0"/>
+          <w:sz w:val="21"/>
+          <w:szCs w:val="21"/>
+          <w:lang w:val="en-US" w:eastAsia="zh-CN"/>
+        </w:rPr>
+      </w:pPr>
+    </w:p>
+    <w:p>
+      <w:pPr>
+        <w:widowControl w:val="0"/>
+        <w:numPr>
+          <w:numId w:val="0"/>
+        </w:numPr>
+        <w:jc w:val="both"/>
+        <w:rPr>
+          <w:rFonts w:hint="eastAsia" w:ascii="宋体" w:hAnsi="宋体" w:eastAsia="宋体" w:cs="宋体"/>
+          <w:b w:val="0"/>
+          <w:bCs w:val="0"/>
+          <w:sz w:val="21"/>
+          <w:szCs w:val="21"/>
+          <w:lang w:val="en-US" w:eastAsia="zh-CN"/>
+        </w:rPr>
+      </w:pPr>
+      <w:r>
+        <w:rPr>
+          <w:rFonts w:hint="eastAsia" w:ascii="宋体" w:hAnsi="宋体" w:eastAsia="宋体" w:cs="宋体"/>
+          <w:b w:val="0"/>
+          <w:bCs w:val="0"/>
+          <w:sz w:val="21"/>
+          <w:szCs w:val="21"/>
+          <w:lang w:val="en-US" w:eastAsia="zh-CN"/>
+        </w:rPr>
+        <w:t>go env -w GO111MODULE=on</w:t>
+      </w:r>
+      <w:bookmarkStart w:id="0" w:name="_GoBack"/>
+      <w:bookmarkEnd w:id="0"/>
+    </w:p>
+    <w:p>
+      <w:pPr>
+        <w:widowControl w:val="0"/>
+        <w:numPr>
+          <w:numId w:val="0"/>
+        </w:numPr>
+        <w:jc w:val="both"/>
+        <w:rPr>
+          <w:rFonts w:hint="eastAsia" w:ascii="宋体" w:hAnsi="宋体" w:eastAsia="宋体" w:cs="宋体"/>
+          <w:b w:val="0"/>
+          <w:bCs w:val="0"/>
+          <w:sz w:val="21"/>
+          <w:szCs w:val="21"/>
+          <w:lang w:val="en-US" w:eastAsia="zh-CN"/>
+        </w:rPr>
+      </w:pPr>
+      <w:r>
+        <w:rPr>
+          <w:rFonts w:hint="eastAsia" w:ascii="宋体" w:hAnsi="宋体" w:eastAsia="宋体" w:cs="宋体"/>
+          <w:b w:val="0"/>
+          <w:bCs w:val="0"/>
+          <w:sz w:val="21"/>
+          <w:szCs w:val="21"/>
+          <w:lang w:val="en-US" w:eastAsia="zh-CN"/>
+        </w:rPr>
+        <w:drawing>
+          <wp:inline distT="0" distB="0" distL="114300" distR="114300">
+            <wp:extent cx="5271135" cy="1363345"/>
+            <wp:effectExtent l="0" t="0" r="12065" b="8255"/>
+            <wp:docPr id="26" name="图片 1"/>
+            <wp:cNvGraphicFramePr>
+              <a:graphicFrameLocks xmlns:a="http://schemas.openxmlformats.org/drawingml/2006/main" noChangeAspect="1"/>
+            </wp:cNvGraphicFramePr>
+            <a:graphic xmlns:a="http://schemas.openxmlformats.org/drawingml/2006/main">
+              <a:graphicData uri="http://schemas.openxmlformats.org/drawingml/2006/picture">
+                <pic:pic xmlns:pic="http://schemas.openxmlformats.org/drawingml/2006/picture">
+                  <pic:nvPicPr>
+                    <pic:cNvPr id="26" name="图片 1"/>
+                    <pic:cNvPicPr>
+                      <a:picLocks noChangeAspect="1"/>
+                    </pic:cNvPicPr>
+                  </pic:nvPicPr>
+                  <pic:blipFill>
+                    <a:blip r:embed="rId29"/>
+                    <a:stretch>
+                      <a:fillRect/>
+                    </a:stretch>
+                  </pic:blipFill>
+                  <pic:spPr>
+                    <a:xfrm>
+                      <a:off x="0" y="0"/>
+                      <a:ext cx="5271135" cy="1363345"/>
+                    </a:xfrm>
+                    <a:prstGeom prst="rect">
+                      <a:avLst/>
+                    </a:prstGeom>
+                    <a:noFill/>
+                    <a:ln w="9525">
+                      <a:noFill/>
+                    </a:ln>
+                  </pic:spPr>
+                </pic:pic>
+              </a:graphicData>
+            </a:graphic>
+          </wp:inline>
+        </w:drawing>
+      </w:r>
     </w:p>
     <w:sectPr>
       <w:pgSz w:w="11906" w:h="16838"/>

--- a/grammar regulation/go tips.docx
+++ b/grammar regulation/go tips.docx
@@ -11623,6 +11623,7 @@
       <w:pPr>
         <w:widowControl w:val="0"/>
         <w:numPr>
+          <w:ilvl w:val="0"/>
           <w:numId w:val="0"/>
         </w:numPr>
         <w:jc w:val="both"/>
@@ -11640,6 +11641,7 @@
       <w:pPr>
         <w:widowControl w:val="0"/>
         <w:numPr>
+          <w:ilvl w:val="0"/>
           <w:numId w:val="0"/>
         </w:numPr>
         <w:jc w:val="both"/>
@@ -11657,6 +11659,7 @@
       <w:pPr>
         <w:widowControl w:val="0"/>
         <w:numPr>
+          <w:ilvl w:val="0"/>
           <w:numId w:val="0"/>
         </w:numPr>
         <w:jc w:val="both"/>
@@ -11680,13 +11683,12 @@
         </w:rPr>
         <w:t>go env -w GO111MODULE=on</w:t>
       </w:r>
-      <w:bookmarkStart w:id="0" w:name="_GoBack"/>
-      <w:bookmarkEnd w:id="0"/>
     </w:p>
     <w:p>
       <w:pPr>
         <w:widowControl w:val="0"/>
         <w:numPr>
+          <w:ilvl w:val="0"/>
           <w:numId w:val="0"/>
         </w:numPr>
         <w:jc w:val="both"/>
@@ -11750,6 +11752,359 @@
           </wp:inline>
         </w:drawing>
       </w:r>
+    </w:p>
+    <w:p>
+      <w:pPr>
+        <w:widowControl w:val="0"/>
+        <w:numPr>
+          <w:ilvl w:val="0"/>
+          <w:numId w:val="0"/>
+        </w:numPr>
+        <w:jc w:val="both"/>
+        <w:rPr>
+          <w:rFonts w:hint="eastAsia" w:ascii="宋体" w:hAnsi="宋体" w:eastAsia="宋体" w:cs="宋体"/>
+          <w:b w:val="0"/>
+          <w:bCs w:val="0"/>
+          <w:sz w:val="21"/>
+          <w:szCs w:val="21"/>
+          <w:lang w:val="en-US" w:eastAsia="zh-CN"/>
+        </w:rPr>
+      </w:pPr>
+    </w:p>
+    <w:p>
+      <w:pPr>
+        <w:widowControl w:val="0"/>
+        <w:numPr>
+          <w:ilvl w:val="0"/>
+          <w:numId w:val="0"/>
+        </w:numPr>
+        <w:jc w:val="both"/>
+        <w:rPr>
+          <w:rFonts w:hint="eastAsia" w:ascii="宋体" w:hAnsi="宋体" w:eastAsia="宋体" w:cs="宋体"/>
+          <w:b w:val="0"/>
+          <w:bCs w:val="0"/>
+          <w:sz w:val="21"/>
+          <w:szCs w:val="21"/>
+          <w:lang w:val="en-US" w:eastAsia="zh-CN"/>
+        </w:rPr>
+      </w:pPr>
+    </w:p>
+    <w:p>
+      <w:pPr>
+        <w:widowControl w:val="0"/>
+        <w:numPr>
+          <w:ilvl w:val="0"/>
+          <w:numId w:val="0"/>
+        </w:numPr>
+        <w:jc w:val="both"/>
+        <w:rPr>
+          <w:rFonts w:hint="eastAsia" w:ascii="宋体" w:hAnsi="宋体" w:eastAsia="宋体" w:cs="宋体"/>
+          <w:b w:val="0"/>
+          <w:bCs w:val="0"/>
+          <w:sz w:val="21"/>
+          <w:szCs w:val="21"/>
+          <w:lang w:val="en-US" w:eastAsia="zh-CN"/>
+        </w:rPr>
+      </w:pPr>
+    </w:p>
+    <w:p>
+      <w:pPr>
+        <w:widowControl w:val="0"/>
+        <w:numPr>
+          <w:ilvl w:val="0"/>
+          <w:numId w:val="0"/>
+        </w:numPr>
+        <w:jc w:val="both"/>
+        <w:rPr>
+          <w:rFonts w:hint="eastAsia" w:ascii="宋体" w:hAnsi="宋体" w:eastAsia="宋体" w:cs="宋体"/>
+          <w:b w:val="0"/>
+          <w:bCs w:val="0"/>
+          <w:sz w:val="21"/>
+          <w:szCs w:val="21"/>
+          <w:lang w:val="en-US" w:eastAsia="zh-CN"/>
+        </w:rPr>
+      </w:pPr>
+    </w:p>
+    <w:p>
+      <w:pPr>
+        <w:widowControl w:val="0"/>
+        <w:numPr>
+          <w:ilvl w:val="0"/>
+          <w:numId w:val="0"/>
+        </w:numPr>
+        <w:jc w:val="both"/>
+        <w:rPr>
+          <w:rFonts w:hint="eastAsia" w:ascii="宋体" w:hAnsi="宋体" w:eastAsia="宋体" w:cs="宋体"/>
+          <w:b w:val="0"/>
+          <w:bCs w:val="0"/>
+          <w:sz w:val="21"/>
+          <w:szCs w:val="21"/>
+          <w:lang w:val="en-US" w:eastAsia="zh-CN"/>
+        </w:rPr>
+      </w:pPr>
+      <w:r>
+        <w:rPr>
+          <w:rFonts w:hint="eastAsia" w:ascii="宋体" w:hAnsi="宋体" w:eastAsia="宋体" w:cs="宋体"/>
+          <w:b w:val="0"/>
+          <w:bCs w:val="0"/>
+          <w:sz w:val="21"/>
+          <w:szCs w:val="21"/>
+          <w:lang w:val="en-US" w:eastAsia="zh-CN"/>
+        </w:rPr>
+        <w:t>不过内部定义不能写函数名，调用可以通过变量来使用。</w:t>
+      </w:r>
+    </w:p>
+    <w:p>
+      <w:pPr>
+        <w:widowControl w:val="0"/>
+        <w:numPr>
+          <w:ilvl w:val="0"/>
+          <w:numId w:val="0"/>
+        </w:numPr>
+        <w:jc w:val="both"/>
+        <w:rPr>
+          <w:rFonts w:hint="eastAsia" w:ascii="宋体" w:hAnsi="宋体" w:eastAsia="宋体" w:cs="宋体"/>
+          <w:b w:val="0"/>
+          <w:bCs w:val="0"/>
+          <w:sz w:val="21"/>
+          <w:szCs w:val="21"/>
+          <w:lang w:val="en-US" w:eastAsia="zh-CN"/>
+        </w:rPr>
+      </w:pPr>
+      <w:r>
+        <w:rPr>
+          <w:rFonts w:hint="eastAsia" w:ascii="宋体" w:hAnsi="宋体" w:eastAsia="宋体" w:cs="宋体"/>
+          <w:b w:val="0"/>
+          <w:bCs w:val="0"/>
+          <w:sz w:val="21"/>
+          <w:szCs w:val="21"/>
+          <w:lang w:val="en-US" w:eastAsia="zh-CN"/>
+        </w:rPr>
+        <w:t>func outerFunc() {</w:t>
+      </w:r>
+    </w:p>
+    <w:p>
+      <w:pPr>
+        <w:widowControl w:val="0"/>
+        <w:numPr>
+          <w:ilvl w:val="0"/>
+          <w:numId w:val="0"/>
+        </w:numPr>
+        <w:jc w:val="both"/>
+        <w:rPr>
+          <w:rFonts w:hint="eastAsia" w:ascii="宋体" w:hAnsi="宋体" w:eastAsia="宋体" w:cs="宋体"/>
+          <w:b w:val="0"/>
+          <w:bCs w:val="0"/>
+          <w:sz w:val="21"/>
+          <w:szCs w:val="21"/>
+          <w:lang w:val="en-US" w:eastAsia="zh-CN"/>
+        </w:rPr>
+      </w:pPr>
+      <w:r>
+        <w:rPr>
+          <w:rFonts w:hint="eastAsia" w:ascii="宋体" w:hAnsi="宋体" w:eastAsia="宋体" w:cs="宋体"/>
+          <w:b w:val="0"/>
+          <w:bCs w:val="0"/>
+          <w:sz w:val="21"/>
+          <w:szCs w:val="21"/>
+          <w:lang w:val="en-US" w:eastAsia="zh-CN"/>
+        </w:rPr>
+        <w:t xml:space="preserve">    a := 1</w:t>
+      </w:r>
+      <w:bookmarkStart w:id="0" w:name="_GoBack"/>
+      <w:bookmarkEnd w:id="0"/>
+    </w:p>
+    <w:p>
+      <w:pPr>
+        <w:widowControl w:val="0"/>
+        <w:numPr>
+          <w:ilvl w:val="0"/>
+          <w:numId w:val="0"/>
+        </w:numPr>
+        <w:jc w:val="both"/>
+        <w:rPr>
+          <w:rFonts w:hint="eastAsia" w:ascii="宋体" w:hAnsi="宋体" w:eastAsia="宋体" w:cs="宋体"/>
+          <w:b w:val="0"/>
+          <w:bCs w:val="0"/>
+          <w:sz w:val="21"/>
+          <w:szCs w:val="21"/>
+          <w:lang w:val="en-US" w:eastAsia="zh-CN"/>
+        </w:rPr>
+      </w:pPr>
+      <w:r>
+        <w:rPr>
+          <w:rFonts w:hint="eastAsia" w:ascii="宋体" w:hAnsi="宋体" w:eastAsia="宋体" w:cs="宋体"/>
+          <w:b w:val="0"/>
+          <w:bCs w:val="0"/>
+          <w:sz w:val="21"/>
+          <w:szCs w:val="21"/>
+          <w:lang w:val="en-US" w:eastAsia="zh-CN"/>
+        </w:rPr>
+        <w:t xml:space="preserve">    innerFunc := func (b int) int {</w:t>
+      </w:r>
+    </w:p>
+    <w:p>
+      <w:pPr>
+        <w:widowControl w:val="0"/>
+        <w:numPr>
+          <w:ilvl w:val="0"/>
+          <w:numId w:val="0"/>
+        </w:numPr>
+        <w:jc w:val="both"/>
+        <w:rPr>
+          <w:rFonts w:hint="eastAsia" w:ascii="宋体" w:hAnsi="宋体" w:eastAsia="宋体" w:cs="宋体"/>
+          <w:b w:val="0"/>
+          <w:bCs w:val="0"/>
+          <w:sz w:val="21"/>
+          <w:szCs w:val="21"/>
+          <w:lang w:val="en-US" w:eastAsia="zh-CN"/>
+        </w:rPr>
+      </w:pPr>
+      <w:r>
+        <w:rPr>
+          <w:rFonts w:hint="eastAsia" w:ascii="宋体" w:hAnsi="宋体" w:eastAsia="宋体" w:cs="宋体"/>
+          <w:b w:val="0"/>
+          <w:bCs w:val="0"/>
+          <w:sz w:val="21"/>
+          <w:szCs w:val="21"/>
+          <w:lang w:val="en-US" w:eastAsia="zh-CN"/>
+        </w:rPr>
+        <w:t xml:space="preserve">        a = 2</w:t>
+      </w:r>
+    </w:p>
+    <w:p>
+      <w:pPr>
+        <w:widowControl w:val="0"/>
+        <w:numPr>
+          <w:ilvl w:val="0"/>
+          <w:numId w:val="0"/>
+        </w:numPr>
+        <w:jc w:val="both"/>
+        <w:rPr>
+          <w:rFonts w:hint="eastAsia" w:ascii="宋体" w:hAnsi="宋体" w:eastAsia="宋体" w:cs="宋体"/>
+          <w:b w:val="0"/>
+          <w:bCs w:val="0"/>
+          <w:sz w:val="21"/>
+          <w:szCs w:val="21"/>
+          <w:lang w:val="en-US" w:eastAsia="zh-CN"/>
+        </w:rPr>
+      </w:pPr>
+      <w:r>
+        <w:rPr>
+          <w:rFonts w:hint="eastAsia" w:ascii="宋体" w:hAnsi="宋体" w:eastAsia="宋体" w:cs="宋体"/>
+          <w:b w:val="0"/>
+          <w:bCs w:val="0"/>
+          <w:sz w:val="21"/>
+          <w:szCs w:val="21"/>
+          <w:lang w:val="en-US" w:eastAsia="zh-CN"/>
+        </w:rPr>
+        <w:t xml:space="preserve">        return a + b</w:t>
+      </w:r>
+    </w:p>
+    <w:p>
+      <w:pPr>
+        <w:widowControl w:val="0"/>
+        <w:numPr>
+          <w:ilvl w:val="0"/>
+          <w:numId w:val="0"/>
+        </w:numPr>
+        <w:jc w:val="both"/>
+        <w:rPr>
+          <w:rFonts w:hint="eastAsia" w:ascii="宋体" w:hAnsi="宋体" w:eastAsia="宋体" w:cs="宋体"/>
+          <w:b w:val="0"/>
+          <w:bCs w:val="0"/>
+          <w:sz w:val="21"/>
+          <w:szCs w:val="21"/>
+          <w:lang w:val="en-US" w:eastAsia="zh-CN"/>
+        </w:rPr>
+      </w:pPr>
+      <w:r>
+        <w:rPr>
+          <w:rFonts w:hint="eastAsia" w:ascii="宋体" w:hAnsi="宋体" w:eastAsia="宋体" w:cs="宋体"/>
+          <w:b w:val="0"/>
+          <w:bCs w:val="0"/>
+          <w:sz w:val="21"/>
+          <w:szCs w:val="21"/>
+          <w:lang w:val="en-US" w:eastAsia="zh-CN"/>
+        </w:rPr>
+        <w:t xml:space="preserve">    }</w:t>
+      </w:r>
+    </w:p>
+    <w:p>
+      <w:pPr>
+        <w:widowControl w:val="0"/>
+        <w:numPr>
+          <w:ilvl w:val="0"/>
+          <w:numId w:val="0"/>
+        </w:numPr>
+        <w:jc w:val="both"/>
+        <w:rPr>
+          <w:rFonts w:hint="eastAsia" w:ascii="宋体" w:hAnsi="宋体" w:eastAsia="宋体" w:cs="宋体"/>
+          <w:b w:val="0"/>
+          <w:bCs w:val="0"/>
+          <w:sz w:val="21"/>
+          <w:szCs w:val="21"/>
+          <w:lang w:val="en-US" w:eastAsia="zh-CN"/>
+        </w:rPr>
+      </w:pPr>
+      <w:r>
+        <w:rPr>
+          <w:rFonts w:hint="eastAsia" w:ascii="宋体" w:hAnsi="宋体" w:eastAsia="宋体" w:cs="宋体"/>
+          <w:b w:val="0"/>
+          <w:bCs w:val="0"/>
+          <w:sz w:val="21"/>
+          <w:szCs w:val="21"/>
+          <w:lang w:val="en-US" w:eastAsia="zh-CN"/>
+        </w:rPr>
+        <w:t xml:space="preserve">    fmt.Printf("ans:%d, a:%d", innerFunc(3), a) //ans:5, a:2</w:t>
+      </w:r>
+    </w:p>
+    <w:p>
+      <w:pPr>
+        <w:widowControl w:val="0"/>
+        <w:numPr>
+          <w:ilvl w:val="0"/>
+          <w:numId w:val="0"/>
+        </w:numPr>
+        <w:jc w:val="both"/>
+        <w:rPr>
+          <w:rFonts w:hint="eastAsia" w:ascii="宋体" w:hAnsi="宋体" w:eastAsia="宋体" w:cs="宋体"/>
+          <w:b w:val="0"/>
+          <w:bCs w:val="0"/>
+          <w:sz w:val="21"/>
+          <w:szCs w:val="21"/>
+          <w:lang w:val="en-US" w:eastAsia="zh-CN"/>
+        </w:rPr>
+      </w:pPr>
+      <w:r>
+        <w:rPr>
+          <w:rFonts w:hint="eastAsia" w:ascii="宋体" w:hAnsi="宋体" w:eastAsia="宋体" w:cs="宋体"/>
+          <w:b w:val="0"/>
+          <w:bCs w:val="0"/>
+          <w:sz w:val="21"/>
+          <w:szCs w:val="21"/>
+          <w:lang w:val="en-US" w:eastAsia="zh-CN"/>
+        </w:rPr>
+        <w:t>}</w:t>
+      </w:r>
+    </w:p>
+    <w:p>
+      <w:pPr>
+        <w:widowControl w:val="0"/>
+        <w:numPr>
+          <w:ilvl w:val="0"/>
+          <w:numId w:val="0"/>
+        </w:numPr>
+        <w:jc w:val="both"/>
+        <w:rPr>
+          <w:rFonts w:hint="eastAsia" w:ascii="宋体" w:hAnsi="宋体" w:eastAsia="宋体" w:cs="宋体"/>
+          <w:b w:val="0"/>
+          <w:bCs w:val="0"/>
+          <w:sz w:val="21"/>
+          <w:szCs w:val="21"/>
+          <w:lang w:val="en-US" w:eastAsia="zh-CN"/>
+        </w:rPr>
+      </w:pPr>
     </w:p>
     <w:sectPr>
       <w:pgSz w:w="11906" w:h="16838"/>

--- a/grammar regulation/go tips.docx
+++ b/grammar regulation/go tips.docx
@@ -11911,8 +11911,6 @@
         </w:rPr>
         <w:t xml:space="preserve">    a := 1</w:t>
       </w:r>
-      <w:bookmarkStart w:id="0" w:name="_GoBack"/>
-      <w:bookmarkEnd w:id="0"/>
     </w:p>
     <w:p>
       <w:pPr>
@@ -12087,6 +12085,186 @@
         </w:rPr>
         <w:t>}</w:t>
       </w:r>
+    </w:p>
+    <w:p>
+      <w:pPr>
+        <w:widowControl w:val="0"/>
+        <w:numPr>
+          <w:ilvl w:val="0"/>
+          <w:numId w:val="0"/>
+        </w:numPr>
+        <w:jc w:val="both"/>
+        <w:rPr>
+          <w:rFonts w:hint="eastAsia" w:ascii="宋体" w:hAnsi="宋体" w:eastAsia="宋体" w:cs="宋体"/>
+          <w:b w:val="0"/>
+          <w:bCs w:val="0"/>
+          <w:sz w:val="21"/>
+          <w:szCs w:val="21"/>
+          <w:lang w:val="en-US" w:eastAsia="zh-CN"/>
+        </w:rPr>
+      </w:pPr>
+    </w:p>
+    <w:p>
+      <w:pPr>
+        <w:widowControl w:val="0"/>
+        <w:numPr>
+          <w:ilvl w:val="0"/>
+          <w:numId w:val="0"/>
+        </w:numPr>
+        <w:jc w:val="both"/>
+        <w:rPr>
+          <w:rFonts w:hint="eastAsia" w:ascii="宋体" w:hAnsi="宋体" w:eastAsia="宋体" w:cs="宋体"/>
+          <w:b w:val="0"/>
+          <w:bCs w:val="0"/>
+          <w:sz w:val="21"/>
+          <w:szCs w:val="21"/>
+          <w:lang w:val="en-US" w:eastAsia="zh-CN"/>
+        </w:rPr>
+      </w:pPr>
+      <w:r>
+        <w:rPr>
+          <w:rFonts w:hint="eastAsia" w:ascii="宋体" w:hAnsi="宋体" w:eastAsia="宋体" w:cs="宋体"/>
+          <w:b w:val="0"/>
+          <w:bCs w:val="0"/>
+          <w:sz w:val="21"/>
+          <w:szCs w:val="21"/>
+          <w:lang w:val="en-US" w:eastAsia="zh-CN"/>
+        </w:rPr>
+        <w:fldChar w:fldCharType="begin"/>
+      </w:r>
+      <w:r>
+        <w:rPr>
+          <w:rFonts w:hint="eastAsia" w:ascii="宋体" w:hAnsi="宋体" w:eastAsia="宋体" w:cs="宋体"/>
+          <w:b w:val="0"/>
+          <w:bCs w:val="0"/>
+          <w:sz w:val="21"/>
+          <w:szCs w:val="21"/>
+          <w:lang w:val="en-US" w:eastAsia="zh-CN"/>
+        </w:rPr>
+        <w:instrText xml:space="preserve">INCLUDEPICTURE \d "https://ttpic.myoas.com/g6/M00/B3/30/rBAoMF_NkNOAWHLDAAChL_VK6Oc512_200x79.png?w=941&amp;h=375&amp;s=41263" \* MERGEFORMATINET </w:instrText>
+      </w:r>
+      <w:r>
+        <w:rPr>
+          <w:rFonts w:hint="eastAsia" w:ascii="宋体" w:hAnsi="宋体" w:eastAsia="宋体" w:cs="宋体"/>
+          <w:b w:val="0"/>
+          <w:bCs w:val="0"/>
+          <w:sz w:val="21"/>
+          <w:szCs w:val="21"/>
+          <w:lang w:val="en-US" w:eastAsia="zh-CN"/>
+        </w:rPr>
+        <w:fldChar w:fldCharType="separate"/>
+      </w:r>
+      <w:r>
+        <w:rPr>
+          <w:rFonts w:hint="eastAsia" w:ascii="宋体" w:hAnsi="宋体" w:eastAsia="宋体" w:cs="宋体"/>
+          <w:b w:val="0"/>
+          <w:bCs w:val="0"/>
+          <w:sz w:val="21"/>
+          <w:szCs w:val="21"/>
+          <w:lang w:val="en-US" w:eastAsia="zh-CN"/>
+        </w:rPr>
+        <w:drawing>
+          <wp:inline distT="0" distB="0" distL="114300" distR="114300">
+            <wp:extent cx="1905000" cy="752475"/>
+            <wp:effectExtent l="0" t="0" r="0" b="9525"/>
+            <wp:docPr id="27" name="图片 1" descr="IMG_256"/>
+            <wp:cNvGraphicFramePr>
+              <a:graphicFrameLocks xmlns:a="http://schemas.openxmlformats.org/drawingml/2006/main" noChangeAspect="1"/>
+            </wp:cNvGraphicFramePr>
+            <a:graphic xmlns:a="http://schemas.openxmlformats.org/drawingml/2006/main">
+              <a:graphicData uri="http://schemas.openxmlformats.org/drawingml/2006/picture">
+                <pic:pic xmlns:pic="http://schemas.openxmlformats.org/drawingml/2006/picture">
+                  <pic:nvPicPr>
+                    <pic:cNvPr id="27" name="图片 1" descr="IMG_256"/>
+                    <pic:cNvPicPr>
+                      <a:picLocks noChangeAspect="1"/>
+                    </pic:cNvPicPr>
+                  </pic:nvPicPr>
+                  <pic:blipFill>
+                    <a:blip r:embed="rId30"/>
+                    <a:stretch>
+                      <a:fillRect/>
+                    </a:stretch>
+                  </pic:blipFill>
+                  <pic:spPr>
+                    <a:xfrm>
+                      <a:off x="0" y="0"/>
+                      <a:ext cx="1905000" cy="752475"/>
+                    </a:xfrm>
+                    <a:prstGeom prst="rect">
+                      <a:avLst/>
+                    </a:prstGeom>
+                    <a:noFill/>
+                    <a:ln w="9525">
+                      <a:noFill/>
+                    </a:ln>
+                  </pic:spPr>
+                </pic:pic>
+              </a:graphicData>
+            </a:graphic>
+          </wp:inline>
+        </w:drawing>
+      </w:r>
+      <w:r>
+        <w:rPr>
+          <w:rFonts w:hint="eastAsia" w:ascii="宋体" w:hAnsi="宋体" w:eastAsia="宋体" w:cs="宋体"/>
+          <w:b w:val="0"/>
+          <w:bCs w:val="0"/>
+          <w:sz w:val="21"/>
+          <w:szCs w:val="21"/>
+          <w:lang w:val="en-US" w:eastAsia="zh-CN"/>
+        </w:rPr>
+        <w:fldChar w:fldCharType="end"/>
+      </w:r>
+    </w:p>
+    <w:p>
+      <w:pPr>
+        <w:widowControl w:val="0"/>
+        <w:numPr>
+          <w:ilvl w:val="0"/>
+          <w:numId w:val="0"/>
+        </w:numPr>
+        <w:jc w:val="both"/>
+        <w:rPr>
+          <w:rFonts w:hint="eastAsia" w:ascii="宋体" w:hAnsi="宋体" w:eastAsia="宋体" w:cs="宋体"/>
+          <w:b w:val="0"/>
+          <w:bCs w:val="0"/>
+          <w:sz w:val="21"/>
+          <w:szCs w:val="21"/>
+          <w:lang w:val="en-US" w:eastAsia="zh-CN"/>
+        </w:rPr>
+      </w:pPr>
+      <w:r>
+        <w:rPr>
+          <w:rFonts w:hint="eastAsia" w:ascii="宋体" w:hAnsi="宋体" w:eastAsia="宋体" w:cs="宋体"/>
+          <w:b w:val="0"/>
+          <w:bCs w:val="0"/>
+          <w:sz w:val="21"/>
+          <w:szCs w:val="21"/>
+          <w:lang w:val="en-US" w:eastAsia="zh-CN"/>
+        </w:rPr>
+        <w:t>mysql.DataServer结构体最好加指针，省空间，传递的是一个地址，不加指针传递的是整个结构体。</w:t>
+      </w:r>
+      <w:bookmarkStart w:id="0" w:name="_GoBack"/>
+      <w:bookmarkEnd w:id="0"/>
+    </w:p>
+    <w:p>
+      <w:pPr>
+        <w:widowControl w:val="0"/>
+        <w:numPr>
+          <w:ilvl w:val="0"/>
+          <w:numId w:val="0"/>
+        </w:numPr>
+        <w:jc w:val="both"/>
+        <w:rPr>
+          <w:rFonts w:hint="eastAsia" w:ascii="宋体" w:hAnsi="宋体" w:eastAsia="宋体" w:cs="宋体"/>
+          <w:b w:val="0"/>
+          <w:bCs w:val="0"/>
+          <w:sz w:val="21"/>
+          <w:szCs w:val="21"/>
+          <w:lang w:val="en-US" w:eastAsia="zh-CN"/>
+        </w:rPr>
+      </w:pPr>
     </w:p>
     <w:p>
       <w:pPr>

--- a/grammar regulation/go tips.docx
+++ b/grammar regulation/go tips.docx
@@ -2,6 +2,43 @@
 <file path=word/document.xml><?xml version="1.0" encoding="utf-8"?>
 <w:document xmlns:wpc="http://schemas.microsoft.com/office/word/2010/wordprocessingCanvas" xmlns:mc="http://schemas.openxmlformats.org/markup-compatibility/2006" xmlns:o="urn:schemas-microsoft-com:office:office" xmlns:r="http://schemas.openxmlformats.org/officeDocument/2006/relationships" xmlns:m="http://schemas.openxmlformats.org/officeDocument/2006/math" xmlns:v="urn:schemas-microsoft-com:vml" xmlns:wp14="http://schemas.microsoft.com/office/word/2010/wordprocessingDrawing" xmlns:wp="http://schemas.openxmlformats.org/drawingml/2006/wordprocessingDrawing" xmlns:w="http://schemas.openxmlformats.org/wordprocessingml/2006/main" xmlns:w14="http://schemas.microsoft.com/office/word/2010/wordml" xmlns:w10="urn:schemas-microsoft-com:office:word" xmlns:w15="http://schemas.microsoft.com/office/word/2012/wordml" xmlns:wpg="http://schemas.microsoft.com/office/word/2010/wordprocessingGroup" xmlns:wpi="http://schemas.microsoft.com/office/word/2010/wordprocessingInk" xmlns:wne="http://schemas.microsoft.com/office/word/2006/wordml" xmlns:wps="http://schemas.microsoft.com/office/word/2010/wordprocessingShape" xmlns:wpsCustomData="http://www.wps.cn/officeDocument/2013/wpsCustomData" mc:Ignorable="w14 w15 wp14">
   <w:body>
+    <w:p>
+      <w:r>
+        <w:t>《Go语言快速入门》</w:t>
+      </w:r>
+      <w:r>
+        <w:rPr>
+          <w:rFonts w:hint="eastAsia"/>
+          <w:lang w:eastAsia="zh-CN"/>
+        </w:rPr>
+        <w:t>、《Go语言圣经》</w:t>
+      </w:r>
+    </w:p>
+    <w:p>
+      <w:r>
+        <w:rPr/>
+        <w:fldChar w:fldCharType="begin"/>
+      </w:r>
+      <w:r>
+        <w:instrText xml:space="preserve"> HYPERLINK "https://blog.csdn.net/weixin_40992982/article/list/8" </w:instrText>
+      </w:r>
+      <w:r>
+        <w:rPr/>
+        <w:fldChar w:fldCharType="separate"/>
+      </w:r>
+      <w:r>
+        <w:t>https://blog.csdn.net/weixin_40992982/article/list/8</w:t>
+      </w:r>
+      <w:r>
+        <w:rPr/>
+        <w:fldChar w:fldCharType="end"/>
+      </w:r>
+      <w:bookmarkStart w:id="0" w:name="_GoBack"/>
+      <w:bookmarkEnd w:id="0"/>
+    </w:p>
+    <w:p/>
+    <w:p/>
+    <w:p/>
     <w:p>
       <w:r>
         <w:drawing>
@@ -12245,8 +12282,6 @@
         </w:rPr>
         <w:t>mysql.DataServer结构体最好加指针，省空间，传递的是一个地址，不加指针传递的是整个结构体。</w:t>
       </w:r>
-      <w:bookmarkStart w:id="0" w:name="_GoBack"/>
-      <w:bookmarkEnd w:id="0"/>
     </w:p>
     <w:p>
       <w:pPr>
